--- a/Embassy meeting notes.docx
+++ b/Embassy meeting notes.docx
@@ -127,17 +127,28 @@
         </w:rPr>
         <w:t>Update PDF: Jobs depending on trade with Mexico.</w:t>
       </w:r>
+    </w:p>
+    <w:p>
+      <w:pPr>
+        <w:rPr>
+          <w:u w:val="single"/>
+        </w:rPr>
+      </w:pPr>
       <w:bookmarkStart w:id="0" w:name="_GoBack"/>
-      <w:bookmarkEnd w:id="0"/>
-    </w:p>
-    <w:p>
-      <w:r>
+      <w:r>
+        <w:rPr>
+          <w:u w:val="single"/>
+        </w:rPr>
         <w:t xml:space="preserve">Dc empty </w:t>
       </w:r>
       <w:r>
+        <w:rPr>
+          <w:u w:val="single"/>
+        </w:rPr>
         <w:t>(pending)</w:t>
       </w:r>
     </w:p>
+    <w:bookmarkEnd w:id="0"/>
     <w:p/>
     <w:p>
       <w:pPr>
